--- a/saved witness affidavits/1 Phung K.docx
+++ b/saved witness affidavits/1 Phung K.docx
@@ -496,7 +496,7 @@
                                       <w:sz w:val="20"/>
                                       <w:szCs w:val="20"/>
                                     </w:rPr>
-                                    <w:t xml:space="preserve">Kevin  Phung</w:t>
+                                    <w:t xml:space="preserve">kevin  phung</w:t>
                                   </w:r>
                                 </w:p>
                               </w:tc>
@@ -958,7 +958,7 @@
                                       <w:sz w:val="20"/>
                                       <w:szCs w:val="20"/>
                                     </w:rPr>
-                                    <w:t xml:space="preserve">31 N MAPLE AVE</w:t>
+                                    <w:t xml:space="preserve">2022 South 17th Street</w:t>
                                   </w:r>
                                 </w:p>
                               </w:tc>
@@ -1063,7 +1063,7 @@
                                       <w:sz w:val="20"/>
                                       <w:szCs w:val="20"/>
                                     </w:rPr>
-                                    <w:t xml:space="preserve">194</w:t>
+                                    <w:t xml:space="preserve"/>
                                   </w:r>
                                 </w:p>
                               </w:tc>
@@ -1674,7 +1674,7 @@
                                 <w:sz w:val="20"/>
                                 <w:szCs w:val="20"/>
                               </w:rPr>
-                              <w:t xml:space="preserve">Kevin  Phung</w:t>
+                              <w:t xml:space="preserve">kevin  phung</w:t>
                             </w:r>
                           </w:p>
                         </w:tc>
@@ -2136,7 +2136,7 @@
                                 <w:sz w:val="20"/>
                                 <w:szCs w:val="20"/>
                               </w:rPr>
-                              <w:t xml:space="preserve">31 N MAPLE AVE</w:t>
+                              <w:t xml:space="preserve">2022 South 17th Street</w:t>
                             </w:r>
                           </w:p>
                         </w:tc>
@@ -2241,7 +2241,7 @@
                                 <w:sz w:val="20"/>
                                 <w:szCs w:val="20"/>
                               </w:rPr>
-                              <w:t xml:space="preserve">194</w:t>
+                              <w:t xml:space="preserve"/>
                             </w:r>
                           </w:p>
                         </w:tc>
@@ -6942,7 +6942,7 @@
         <mc:AlternateContent>
           <mc:Choice Requires="wpg">
             <w:drawing>
-              <wp:anchor distT="0" distB="0" distL="114300" distR="114300" simplePos="0" relativeHeight="251665408" behindDoc="1" locked="0" layoutInCell="1" allowOverlap="1" wp14:anchorId="70433C54" wp14:editId="5E6E6927">
+              <wp:anchor distT="0" distB="0" distL="114300" distR="114300" simplePos="0" relativeHeight="251665408" behindDoc="1" locked="0" layoutInCell="1" allowOverlap="1" wp14:anchorId="70433C54" wp14:editId="3F8189DF">
                 <wp:simplePos x="0" y="0"/>
                 <wp:positionH relativeFrom="page">
                   <wp:posOffset>457200</wp:posOffset>
@@ -8477,6 +8477,24 @@
     <w:p>
       <w:pPr>
         <w:rPr>
+          <w:rFonts w:cs="Arial"/>
+          <w:sz w:val="24"/>
+          <w:szCs w:val="24"/>
+        </w:rPr>
+      </w:pPr>
+      <w:r>
+        <w:rPr>
+          <w:rFonts w:cs="Arial"/>
+          <w:sz w:val="24"/>
+          <w:szCs w:val="24"/>
+        </w:rPr>
+        <w:lastRenderedPageBreak/>
+        <w:t xml:space="preserve"/>
+      </w:r>
+    </w:p>
+    <w:p>
+      <w:pPr>
+        <w:rPr>
           <w:rFonts w:ascii="Arial" w:hAnsi="Arial" w:cs="Arial"/>
           <w:b/>
           <w:sz w:val="24"/>
@@ -8846,23 +8864,18 @@
           <w:sz w:val="24"/>
           <w:szCs w:val="24"/>
         </w:rPr>
-        <w:t>?</w:t>
+        <w:t xml:space="preserve">?</w:t>
       </w:r>
     </w:p>
     <w:p>
       <w:pPr>
         <w:rPr>
-          <w:rFonts w:ascii="Arial" w:hAnsi="Arial" w:cs="Arial"/>
-          <w:b/>
-          <w:i/>
-          <w:color w:val="000000"/>
-          <w:sz w:val="24"/>
-          <w:szCs w:val="24"/>
-        </w:rPr>
-      </w:pPr>
-      <w:r>
-        <w:rPr>
-          <w:rFonts w:ascii="Arial" w:hAnsi="Arial" w:cs="Arial"/>
+          <w:rFonts w:cs="Arial"/>
+        </w:rPr>
+      </w:pPr>
+      <w:r>
+        <w:rPr>
+          <w:rFonts w:cs="Arial"/>
         </w:rPr>
         <w:t xml:space="preserve"/>
       </w:r>
@@ -8870,12 +8883,12 @@
     <w:p>
       <w:pPr>
         <w:rPr>
-          <w:rFonts w:ascii="Arial" w:hAnsi="Arial" w:cs="Arial"/>
-        </w:rPr>
-      </w:pPr>
-      <w:r>
-        <w:rPr>
-          <w:rFonts w:ascii="Arial" w:hAnsi="Arial" w:cs="Arial"/>
+          <w:rFonts w:cs="Arial"/>
+        </w:rPr>
+      </w:pPr>
+      <w:r>
+        <w:rPr>
+          <w:rFonts w:cs="Arial"/>
         </w:rPr>
         <w:t xml:space="preserve"/>
       </w:r>
@@ -8883,27 +8896,39 @@
     <w:p>
       <w:pPr>
         <w:rPr>
-          <w:rFonts w:ascii="Arial" w:hAnsi="Arial" w:cs="Arial"/>
-          <w:b/>
-          <w:sz w:val="24"/>
-          <w:szCs w:val="24"/>
-          <w:u w:val="single"/>
-        </w:rPr>
-      </w:pPr>
-      <w:r>
-        <w:rPr>
-          <w:rFonts w:ascii="Arial" w:hAnsi="Arial" w:cs="Arial"/>
-          <w:b/>
-          <w:sz w:val="24"/>
-          <w:szCs w:val="24"/>
-          <w:u w:val="single"/>
-        </w:rPr>
-        <w:t>DISABILITY ALLEGATION</w:t>
+          <w:rFonts w:cs="Arial"/>
+        </w:rPr>
+      </w:pPr>
+      <w:r>
+        <w:rPr>
+          <w:rFonts w:cs="Arial"/>
+        </w:rPr>
+        <w:t xml:space="preserve"/>
       </w:r>
     </w:p>
     <w:p>
       <w:pPr>
-        <w:ind w:left="360"/>
+        <w:rPr>
+          <w:rFonts w:ascii="Arial" w:hAnsi="Arial" w:cs="Arial"/>
+          <w:b/>
+          <w:sz w:val="24"/>
+          <w:szCs w:val="24"/>
+          <w:u w:val="single"/>
+        </w:rPr>
+      </w:pPr>
+      <w:r>
+        <w:rPr>
+          <w:rFonts w:ascii="Arial" w:hAnsi="Arial" w:cs="Arial"/>
+          <w:b/>
+          <w:sz w:val="24"/>
+          <w:szCs w:val="24"/>
+          <w:u w:val="single"/>
+        </w:rPr>
+        <w:t>RETALIATION ALLEGATION</w:t>
+      </w:r>
+    </w:p>
+    <w:p>
+      <w:pPr>
         <w:rPr>
           <w:rFonts w:ascii="Arial" w:hAnsi="Arial" w:cs="Arial"/>
           <w:sz w:val="24"/>
@@ -8929,28 +8954,121 @@
           <w:sz w:val="24"/>
           <w:szCs w:val="24"/>
         </w:rPr>
-        <w:t xml:space="preserve">Are you aware of </w:t>
-      </w:r>
-      <w:r>
-        <w:rPr>
-          <w:rFonts w:ascii="Arial" w:hAnsi="Arial" w:cs="Arial"/>
-          <w:sz w:val="24"/>
-          <w:szCs w:val="24"/>
-        </w:rPr>
-        <w:t>whether</w:t>
-      </w:r>
-      <w:r>
-        <w:rPr>
-          <w:rFonts w:ascii="Arial" w:hAnsi="Arial" w:cs="Arial"/>
-          <w:sz w:val="24"/>
-          <w:szCs w:val="24"/>
-        </w:rPr>
-        <w:t xml:space="preserve"> the Complainant suffers from any medical conditions or impairments?  If so, what are they?</w:t>
+        <w:t>Were you aware of the Complainant bein</w:t>
+      </w:r>
+      <w:r>
+        <w:rPr>
+          <w:rFonts w:ascii="Arial" w:hAnsi="Arial" w:cs="Arial"/>
+          <w:sz w:val="24"/>
+          <w:szCs w:val="24"/>
+        </w:rPr>
+        <w:t>g involved in EEO activity</w:t>
+      </w:r>
+      <w:r>
+        <w:rPr>
+          <w:rFonts w:ascii="Arial" w:hAnsi="Arial" w:cs="Arial"/>
+          <w:sz w:val="24"/>
+          <w:szCs w:val="24"/>
+        </w:rPr>
+        <w:t xml:space="preserve"> </w:t>
+      </w:r>
+      <w:r>
+        <w:rPr>
+          <w:rFonts w:ascii="Arial" w:hAnsi="Arial" w:cs="Arial"/>
+          <w:sz w:val="24"/>
+          <w:szCs w:val="24"/>
+          <w:highlight w:val="yellow"/>
+        </w:rPr>
+        <w:t xml:space="preserve">prior </w:t>
+      </w:r>
+      <w:r>
+        <w:rPr>
+          <w:rFonts w:ascii="Arial" w:hAnsi="Arial" w:cs="Arial"/>
+          <w:sz w:val="24"/>
+          <w:szCs w:val="24"/>
+          <w:highlight w:val="yellow"/>
+        </w:rPr>
+        <w:t>to this complaint</w:t>
+      </w:r>
+      <w:r>
+        <w:rPr>
+          <w:rFonts w:ascii="Arial" w:hAnsi="Arial" w:cs="Arial"/>
+          <w:sz w:val="24"/>
+          <w:szCs w:val="24"/>
+        </w:rPr>
+        <w:t xml:space="preserve">?  </w:t>
+      </w:r>
+      <w:r>
+        <w:rPr>
+          <w:rFonts w:ascii="Arial" w:hAnsi="Arial" w:cs="Arial"/>
+          <w:color w:val="000000"/>
+          <w:sz w:val="24"/>
+          <w:szCs w:val="24"/>
+        </w:rPr>
+        <w:t xml:space="preserve">(EEO activity includes filing a charge, testifying, assisting another, or participating in a discrimination proceeding; or otherwise opposing discrimination.) </w:t>
+      </w:r>
+      <w:r>
+        <w:rPr>
+          <w:rFonts w:ascii="Arial" w:hAnsi="Arial" w:cs="Arial"/>
+          <w:sz w:val="24"/>
+          <w:szCs w:val="24"/>
+        </w:rPr>
+        <w:t xml:space="preserve">If so, </w:t>
+      </w:r>
+      <w:r>
+        <w:rPr>
+          <w:rFonts w:ascii="Arial" w:hAnsi="Arial" w:cs="Arial"/>
+          <w:sz w:val="24"/>
+          <w:szCs w:val="24"/>
+          <w:u w:val="single"/>
+        </w:rPr>
+        <w:t>w</w:t>
+      </w:r>
+      <w:r>
+        <w:rPr>
+          <w:rFonts w:ascii="Arial" w:hAnsi="Arial" w:cs="Arial"/>
+          <w:sz w:val="24"/>
+          <w:szCs w:val="24"/>
+          <w:u w:val="single"/>
+        </w:rPr>
+        <w:t>hen</w:t>
+      </w:r>
+      <w:r>
+        <w:rPr>
+          <w:rFonts w:ascii="Arial" w:hAnsi="Arial" w:cs="Arial"/>
+          <w:sz w:val="24"/>
+          <w:szCs w:val="24"/>
+        </w:rPr>
+        <w:t xml:space="preserve"> </w:t>
+      </w:r>
+      <w:r>
+        <w:rPr>
+          <w:rFonts w:ascii="Arial" w:hAnsi="Arial" w:cs="Arial"/>
+          <w:sz w:val="24"/>
+          <w:szCs w:val="24"/>
+        </w:rPr>
+        <w:t>did you become a</w:t>
+      </w:r>
+      <w:r>
+        <w:rPr>
+          <w:rFonts w:ascii="Arial" w:hAnsi="Arial" w:cs="Arial"/>
+          <w:sz w:val="24"/>
+          <w:szCs w:val="24"/>
+        </w:rPr>
+        <w:t xml:space="preserve">ware of the Complainant’s </w:t>
+      </w:r>
+      <w:r>
+        <w:rPr>
+          <w:rFonts w:ascii="Arial" w:hAnsi="Arial" w:cs="Arial"/>
+          <w:sz w:val="24"/>
+          <w:szCs w:val="24"/>
+        </w:rPr>
+        <w:t>EEO activity?</w:t>
       </w:r>
     </w:p>
     <w:p>
       <w:pPr>
-        <w:ind w:left="360"/>
+        <w:ind w:left="720"/>
         <w:rPr>
           <w:rFonts w:ascii="Arial" w:hAnsi="Arial" w:cs="Arial"/>
           <w:sz w:val="24"/>
@@ -8976,7 +9094,79 @@
           <w:sz w:val="24"/>
           <w:szCs w:val="24"/>
         </w:rPr>
-        <w:t>When and how did you become aware of the Complainant’s medical condition or impairment?</w:t>
+        <w:t>If</w:t>
+      </w:r>
+      <w:r>
+        <w:rPr>
+          <w:rFonts w:ascii="Arial" w:hAnsi="Arial" w:cs="Arial"/>
+          <w:sz w:val="24"/>
+          <w:szCs w:val="24"/>
+        </w:rPr>
+        <w:t xml:space="preserve"> you </w:t>
+      </w:r>
+      <w:r>
+        <w:rPr>
+          <w:rFonts w:ascii="Arial" w:hAnsi="Arial" w:cs="Arial"/>
+          <w:sz w:val="24"/>
+          <w:szCs w:val="24"/>
+        </w:rPr>
+        <w:t xml:space="preserve">were </w:t>
+      </w:r>
+      <w:r>
+        <w:rPr>
+          <w:rFonts w:ascii="Arial" w:hAnsi="Arial" w:cs="Arial"/>
+          <w:sz w:val="24"/>
+          <w:szCs w:val="24"/>
+        </w:rPr>
+        <w:t xml:space="preserve">named by the Complainant as a Responsible Management Official or witness, in a prior </w:t>
+      </w:r>
+      <w:r>
+        <w:rPr>
+          <w:rFonts w:ascii="Arial" w:hAnsi="Arial" w:cs="Arial"/>
+          <w:sz w:val="24"/>
+          <w:szCs w:val="24"/>
+        </w:rPr>
+        <w:t>EEO Complaint that he/she filed</w:t>
+      </w:r>
+      <w:r>
+        <w:rPr>
+          <w:rFonts w:ascii="Arial" w:hAnsi="Arial" w:cs="Arial"/>
+          <w:sz w:val="24"/>
+          <w:szCs w:val="24"/>
+        </w:rPr>
+        <w:t xml:space="preserve"> or was involved in</w:t>
+      </w:r>
+      <w:r>
+        <w:rPr>
+          <w:rFonts w:ascii="Arial" w:hAnsi="Arial" w:cs="Arial"/>
+          <w:sz w:val="24"/>
+          <w:szCs w:val="24"/>
+        </w:rPr>
+        <w:t>,</w:t>
+      </w:r>
+      <w:r>
+        <w:rPr>
+          <w:rFonts w:ascii="Arial" w:hAnsi="Arial" w:cs="Arial"/>
+          <w:sz w:val="24"/>
+          <w:szCs w:val="24"/>
+        </w:rPr>
+        <w:t xml:space="preserve"> please identify the case number(s) and identify the iss</w:t>
+      </w:r>
+      <w:r>
+        <w:rPr>
+          <w:rFonts w:ascii="Arial" w:hAnsi="Arial" w:cs="Arial"/>
+          <w:sz w:val="24"/>
+          <w:szCs w:val="24"/>
+        </w:rPr>
+        <w:t>ue(s) involved in the complaint.</w:t>
+      </w:r>
+      <w:r>
+        <w:rPr>
+          <w:rFonts w:ascii="Arial" w:hAnsi="Arial" w:cs="Arial"/>
+          <w:sz w:val="24"/>
+          <w:szCs w:val="24"/>
+        </w:rPr>
+        <w:t xml:space="preserve">  </w:t>
       </w:r>
     </w:p>
     <w:p>
@@ -9007,7 +9197,7 @@
           <w:sz w:val="24"/>
           <w:szCs w:val="24"/>
         </w:rPr>
-        <w:t>Have you received medical documentation in reference to the Complainant’s medical condition and if so when and what did you receive?  Please provide a copy.</w:t>
+        <w:t>If you were involved in the prior EEO activity, what was your personal involvement in that case(s)?</w:t>
       </w:r>
     </w:p>
     <w:p>
@@ -9038,12 +9228,12 @@
           <w:sz w:val="24"/>
           <w:szCs w:val="24"/>
         </w:rPr>
-        <w:t>Please describe the specific duties which the Complainant is required to perform while at work; the skills and abilities required to perform those duties; and the frequency with which those duties are performed.</w:t>
+        <w:t>If not involved, how did you become aware of the EEO activity?</w:t>
       </w:r>
     </w:p>
     <w:p>
       <w:pPr>
-        <w:ind w:left="360"/>
+        <w:ind w:left="720"/>
         <w:rPr>
           <w:rFonts w:ascii="Arial" w:hAnsi="Arial" w:cs="Arial"/>
           <w:sz w:val="24"/>
@@ -9068,13 +9258,58 @@
           <w:rFonts w:ascii="Arial" w:hAnsi="Arial" w:cs="Arial"/>
           <w:sz w:val="24"/>
           <w:szCs w:val="24"/>
-        </w:rPr>
-        <w:t xml:space="preserve">Does the Complainant have work limitations?  If so, what are the limitations?  </w:t>
+          <w:highlight w:val="yellow"/>
+        </w:rPr>
+        <w:t xml:space="preserve">When did you become aware of </w:t>
+      </w:r>
+      <w:r>
+        <w:rPr>
+          <w:rFonts w:ascii="Arial" w:hAnsi="Arial" w:cs="Arial"/>
+          <w:sz w:val="24"/>
+          <w:szCs w:val="24"/>
+          <w:highlight w:val="yellow"/>
+          <w:u w:val="single"/>
+        </w:rPr>
+        <w:t>this EEO</w:t>
+      </w:r>
+      <w:r>
+        <w:rPr>
+          <w:rFonts w:ascii="Arial" w:hAnsi="Arial" w:cs="Arial"/>
+          <w:sz w:val="24"/>
+          <w:szCs w:val="24"/>
+        </w:rPr>
+        <w:t xml:space="preserve">?</w:t>
       </w:r>
     </w:p>
     <w:p>
       <w:pPr>
-        <w:ind w:left="360"/>
+        <w:rPr>
+          <w:rFonts w:cs="Arial"/>
+        </w:rPr>
+      </w:pPr>
+      <w:r>
+        <w:rPr>
+          <w:rFonts w:cs="Arial"/>
+        </w:rPr>
+        <w:t xml:space="preserve"/>
+      </w:r>
+    </w:p>
+    <w:p>
+      <w:pPr>
+        <w:rPr>
+          <w:rFonts w:cs="Arial"/>
+        </w:rPr>
+      </w:pPr>
+      <w:r>
+        <w:rPr>
+          <w:rFonts w:cs="Arial"/>
+        </w:rPr>
+        <w:t xml:space="preserve">LAST QUESTION</w:t>
+      </w:r>
+    </w:p>
+    <w:p>
+      <w:pPr>
+        <w:ind w:left="630" w:hanging="360"/>
         <w:rPr>
           <w:rFonts w:ascii="Arial" w:hAnsi="Arial" w:cs="Arial"/>
           <w:sz w:val="24"/>
@@ -9088,148 +9323,7 @@
           <w:ilvl w:val="0"/>
           <w:numId w:val="1"/>
         </w:numPr>
-        <w:rPr>
-          <w:rFonts w:ascii="Arial" w:hAnsi="Arial" w:cs="Arial"/>
-          <w:sz w:val="24"/>
-          <w:szCs w:val="24"/>
-        </w:rPr>
-      </w:pPr>
-      <w:r>
-        <w:rPr>
-          <w:rFonts w:ascii="Arial" w:hAnsi="Arial" w:cs="Arial"/>
-          <w:sz w:val="24"/>
-          <w:szCs w:val="24"/>
-        </w:rPr>
-        <w:t>Does the complainant’s medical condition affect his/her ability to perform the work assignment?  If so, how?</w:t>
-      </w:r>
-    </w:p>
-    <w:p>
-      <w:pPr>
-        <w:rPr>
-          <w:rFonts w:ascii="Arial" w:hAnsi="Arial" w:cs="Arial"/>
-        </w:rPr>
-      </w:pPr>
-      <w:r>
-        <w:rPr>
-          <w:rFonts w:ascii="Arial" w:hAnsi="Arial" w:cs="Arial"/>
-        </w:rPr>
-        <w:t xml:space="preserve"/>
-      </w:r>
-    </w:p>
-    <w:p>
-      <w:pPr>
-        <w:rPr>
-          <w:rFonts w:ascii="Arial" w:hAnsi="Arial" w:cs="Arial"/>
-        </w:rPr>
-      </w:pPr>
-      <w:r>
-        <w:rPr>
-          <w:rFonts w:ascii="Arial" w:hAnsi="Arial" w:cs="Arial"/>
-        </w:rPr>
-        <w:t xml:space="preserve"/>
-      </w:r>
-    </w:p>
-    <w:p>
-      <w:pPr>
-        <w:rPr>
-          <w:rFonts w:ascii="Arial" w:hAnsi="Arial" w:cs="Arial"/>
-        </w:rPr>
-      </w:pPr>
-      <w:r>
-        <w:rPr>
-          <w:rFonts w:ascii="Arial" w:hAnsi="Arial" w:cs="Arial"/>
-        </w:rPr>
-        <w:t xml:space="preserve"/>
-      </w:r>
-    </w:p>
-    <w:p>
-      <w:pPr>
-        <w:rPr>
-          <w:rFonts w:ascii="Arial" w:hAnsi="Arial" w:cs="Arial"/>
-        </w:rPr>
-      </w:pPr>
-      <w:r>
-        <w:rPr>
-          <w:rFonts w:ascii="Arial" w:hAnsi="Arial" w:cs="Arial"/>
-        </w:rPr>
-        <w:t xml:space="preserve"/>
-      </w:r>
-    </w:p>
-    <w:p>
-      <w:pPr>
-        <w:rPr>
-          <w:rFonts w:ascii="Arial" w:hAnsi="Arial" w:cs="Arial"/>
-        </w:rPr>
-      </w:pPr>
-      <w:r>
-        <w:rPr>
-          <w:rFonts w:ascii="Arial" w:hAnsi="Arial" w:cs="Arial"/>
-        </w:rPr>
-        <w:t xml:space="preserve"/>
-      </w:r>
-    </w:p>
-    <w:p>
-      <w:pPr>
-        <w:rPr>
-          <w:rFonts w:ascii="Arial" w:hAnsi="Arial" w:cs="Arial"/>
-        </w:rPr>
-      </w:pPr>
-      <w:r>
-        <w:rPr>
-          <w:rFonts w:ascii="Arial" w:hAnsi="Arial" w:cs="Arial"/>
-        </w:rPr>
-        <w:t xml:space="preserve"/>
-      </w:r>
-    </w:p>
-    <w:p>
-      <w:pPr>
-        <w:rPr>
-          <w:rFonts w:ascii="Arial" w:hAnsi="Arial" w:cs="Arial"/>
-        </w:rPr>
-      </w:pPr>
-      <w:r>
-        <w:rPr>
-          <w:rFonts w:ascii="Arial" w:hAnsi="Arial" w:cs="Arial"/>
-        </w:rPr>
-        <w:t xml:space="preserve"/>
-      </w:r>
-    </w:p>
-    <w:p>
-      <w:pPr>
-        <w:rPr>
-          <w:rFonts w:ascii="Arial" w:hAnsi="Arial" w:cs="Arial"/>
-          <w:b/>
-          <w:bCs/>
-          <w:sz w:val="24"/>
-          <w:szCs w:val="24"/>
-        </w:rPr>
-      </w:pPr>
-      <w:r>
-        <w:rPr>
-          <w:rFonts w:ascii="Arial" w:hAnsi="Arial" w:cs="Arial"/>
-          <w:b/>
-          <w:bCs/>
-          <w:sz w:val="24"/>
-          <w:szCs w:val="24"/>
-        </w:rPr>
-        <w:t>LAST QUESTION</w:t>
-      </w:r>
-    </w:p>
-    <w:p>
-      <w:pPr>
-        <w:rPr>
-          <w:rFonts w:ascii="Arial" w:hAnsi="Arial" w:cs="Arial"/>
-          <w:sz w:val="24"/>
-          <w:szCs w:val="24"/>
-        </w:rPr>
-      </w:pPr>
-    </w:p>
-    <w:p>
-      <w:pPr>
-        <w:numPr>
-          <w:ilvl w:val="0"/>
-          <w:numId w:val="1"/>
-        </w:numPr>
+        <w:ind w:left="630"/>
         <w:rPr>
           <w:rFonts w:ascii="Arial" w:hAnsi="Arial" w:cs="Arial"/>
           <w:b/>
@@ -10240,16 +10334,18 @@
   <w:abstractNum w:abstractNumId="2" w15:restartNumberingAfterBreak="0">
     <w:nsid w:val="169A4850"/>
     <w:multiLevelType w:val="hybridMultilevel"/>
-    <w:tmpl w:val="869EC3B2"/>
-    <w:lvl w:ilvl="0" w:tplc="DA90509C">
+    <w:tmpl w:val="0E204F04"/>
+    <w:lvl w:ilvl="0" w:tplc="13AADB7C">
       <w:start w:val="1"/>
       <w:numFmt w:val="decimal"/>
+      <w:suff w:val="space"/>
       <w:lvlText w:val="%1."/>
       <w:lvlJc w:val="left"/>
       <w:pPr>
         <w:ind w:left="720" w:hanging="360"/>
       </w:pPr>
       <w:rPr>
+        <w:rFonts w:hint="default"/>
         <w:b w:val="0"/>
         <w:bCs/>
         <w:color w:val="000000" w:themeColor="text1"/>
@@ -11835,6 +11931,26 @@
 </file>
 
 <file path=customXml/item2.xml><?xml version="1.0" encoding="utf-8"?>
+<?mso-contentType ?>
+<FormTemplates xmlns="http://schemas.microsoft.com/sharepoint/v3/contenttype/forms">
+  <Display>DocumentLibraryForm</Display>
+  <Edit>DocumentLibraryForm</Edit>
+  <New>DocumentLibraryForm</New>
+</FormTemplates>
+</file>
+
+<file path=customXml/item3.xml><?xml version="1.0" encoding="utf-8"?>
+<p:properties xmlns:p="http://schemas.microsoft.com/office/2006/metadata/properties" xmlns:xsi="http://www.w3.org/2001/XMLSchema-instance" xmlns:pc="http://schemas.microsoft.com/office/infopath/2007/PartnerControls">
+  <documentManagement>
+    <lcf76f155ced4ddcb4097134ff3c332f xmlns="f0c8fccd-0f55-4d45-9337-906c01e3bd1b">
+      <Terms xmlns="http://schemas.microsoft.com/office/infopath/2007/PartnerControls"/>
+    </lcf76f155ced4ddcb4097134ff3c332f>
+    <TaxCatchAll xmlns="fe59e7d6-d258-4d53-9096-45e4a987b815" xsi:nil="true"/>
+  </documentManagement>
+</p:properties>
+</file>
+
+<file path=customXml/item4.xml><?xml version="1.0" encoding="utf-8"?>
 <ct:contentTypeSchema xmlns:ct="http://schemas.microsoft.com/office/2006/metadata/contentType" xmlns:ma="http://schemas.microsoft.com/office/2006/metadata/properties/metaAttributes" ct:_="" ma:_="" ma:contentTypeName="Document" ma:contentTypeID="0x01010098AEED3228EF0445BA93F19ABB567E3F" ma:contentTypeVersion="16" ma:contentTypeDescription="Create a new document." ma:contentTypeScope="" ma:versionID="700d74bbe3a7f4ed418d3df03beb5ad1">
   <xsd:schema xmlns:xsd="http://www.w3.org/2001/XMLSchema" xmlns:xs="http://www.w3.org/2001/XMLSchema" xmlns:p="http://schemas.microsoft.com/office/2006/metadata/properties" xmlns:ns2="fe59e7d6-d258-4d53-9096-45e4a987b815" xmlns:ns3="f0c8fccd-0f55-4d45-9337-906c01e3bd1b" targetNamespace="http://schemas.microsoft.com/office/2006/metadata/properties" ma:root="true" ma:fieldsID="0410c3c104b5889931e7f4557d4a5f11" ns2:_="" ns3:_="">
     <xsd:import namespace="fe59e7d6-d258-4d53-9096-45e4a987b815"/>
@@ -12075,26 +12191,6 @@
 </ct:contentTypeSchema>
 </file>
 
-<file path=customXml/item3.xml><?xml version="1.0" encoding="utf-8"?>
-<p:properties xmlns:p="http://schemas.microsoft.com/office/2006/metadata/properties" xmlns:xsi="http://www.w3.org/2001/XMLSchema-instance" xmlns:pc="http://schemas.microsoft.com/office/infopath/2007/PartnerControls">
-  <documentManagement>
-    <lcf76f155ced4ddcb4097134ff3c332f xmlns="f0c8fccd-0f55-4d45-9337-906c01e3bd1b">
-      <Terms xmlns="http://schemas.microsoft.com/office/infopath/2007/PartnerControls"/>
-    </lcf76f155ced4ddcb4097134ff3c332f>
-    <TaxCatchAll xmlns="fe59e7d6-d258-4d53-9096-45e4a987b815" xsi:nil="true"/>
-  </documentManagement>
-</p:properties>
-</file>
-
-<file path=customXml/item4.xml><?xml version="1.0" encoding="utf-8"?>
-<?mso-contentType ?>
-<FormTemplates xmlns="http://schemas.microsoft.com/sharepoint/v3/contenttype/forms">
-  <Display>DocumentLibraryForm</Display>
-  <Edit>DocumentLibraryForm</Edit>
-  <New>DocumentLibraryForm</New>
-</FormTemplates>
-</file>
-
 <file path=customXml/itemProps1.xml><?xml version="1.0" encoding="utf-8"?>
 <ds:datastoreItem xmlns:ds="http://schemas.openxmlformats.org/officeDocument/2006/customXml" ds:itemID="{75B66CF9-216B-40DA-83E7-818EA7BCA85A}">
   <ds:schemaRefs>
@@ -12104,6 +12200,25 @@
 </file>
 
 <file path=customXml/itemProps2.xml><?xml version="1.0" encoding="utf-8"?>
+<ds:datastoreItem xmlns:ds="http://schemas.openxmlformats.org/officeDocument/2006/customXml" ds:itemID="{9F3C5E2C-6B55-4672-B9D2-39C7EFDC1B64}">
+  <ds:schemaRefs>
+    <ds:schemaRef ds:uri="http://schemas.microsoft.com/sharepoint/v3/contenttype/forms"/>
+  </ds:schemaRefs>
+</ds:datastoreItem>
+</file>
+
+<file path=customXml/itemProps3.xml><?xml version="1.0" encoding="utf-8"?>
+<ds:datastoreItem xmlns:ds="http://schemas.openxmlformats.org/officeDocument/2006/customXml" ds:itemID="{1ED0B56A-2844-4B72-BCD3-5E51A710372A}">
+  <ds:schemaRefs>
+    <ds:schemaRef ds:uri="http://schemas.microsoft.com/office/2006/metadata/properties"/>
+    <ds:schemaRef ds:uri="http://schemas.microsoft.com/office/infopath/2007/PartnerControls"/>
+    <ds:schemaRef ds:uri="f0c8fccd-0f55-4d45-9337-906c01e3bd1b"/>
+    <ds:schemaRef ds:uri="fe59e7d6-d258-4d53-9096-45e4a987b815"/>
+  </ds:schemaRefs>
+</ds:datastoreItem>
+</file>
+
+<file path=customXml/itemProps4.xml><?xml version="1.0" encoding="utf-8"?>
 <ds:datastoreItem xmlns:ds="http://schemas.openxmlformats.org/officeDocument/2006/customXml" ds:itemID="{667E7A91-5B52-498F-B6D6-85A7F935FB02}">
   <ds:schemaRefs>
     <ds:schemaRef ds:uri="http://schemas.microsoft.com/office/2006/metadata/contentType"/>
@@ -12122,25 +12237,6 @@
 </ds:datastoreItem>
 </file>
 
-<file path=customXml/itemProps3.xml><?xml version="1.0" encoding="utf-8"?>
-<ds:datastoreItem xmlns:ds="http://schemas.openxmlformats.org/officeDocument/2006/customXml" ds:itemID="{1ED0B56A-2844-4B72-BCD3-5E51A710372A}">
-  <ds:schemaRefs>
-    <ds:schemaRef ds:uri="http://schemas.microsoft.com/office/2006/metadata/properties"/>
-    <ds:schemaRef ds:uri="http://schemas.microsoft.com/office/infopath/2007/PartnerControls"/>
-    <ds:schemaRef ds:uri="f0c8fccd-0f55-4d45-9337-906c01e3bd1b"/>
-    <ds:schemaRef ds:uri="fe59e7d6-d258-4d53-9096-45e4a987b815"/>
-  </ds:schemaRefs>
-</ds:datastoreItem>
-</file>
-
-<file path=customXml/itemProps4.xml><?xml version="1.0" encoding="utf-8"?>
-<ds:datastoreItem xmlns:ds="http://schemas.openxmlformats.org/officeDocument/2006/customXml" ds:itemID="{9F3C5E2C-6B55-4672-B9D2-39C7EFDC1B64}">
-  <ds:schemaRefs>
-    <ds:schemaRef ds:uri="http://schemas.microsoft.com/sharepoint/v3/contenttype/forms"/>
-  </ds:schemaRefs>
-</ds:datastoreItem>
-</file>
-
 <file path=docMetadata/LabelInfo.xml><?xml version="1.0" encoding="utf-8"?>
 <clbl:labelList xmlns:clbl="http://schemas.microsoft.com/office/2020/mipLabelMetadata">
   <clbl:label id="{f9aa5788-eb33-4a49-8ad0-76101910cac3}" enabled="0" method="" siteId="{f9aa5788-eb33-4a49-8ad0-76101910cac3}" removed="1"/>
